--- a/Conception-prealable/Dossier de projet.docx
+++ b/Conception-prealable/Dossier de projet.docx
@@ -275,7 +275,7 @@
           <w:r>
             <w:fldChar w:fldCharType="separate"/>
           </w:r>
-          <w:hyperlink w:anchor="_Toc97023688" w:history="1">
+          <w:hyperlink w:anchor="_Toc97980021" w:history="1">
             <w:r>
               <w:rPr>
                 <w:rStyle w:val="Lienhypertexte"/>
@@ -304,7 +304,7 @@
                 <w:noProof/>
                 <w:webHidden/>
               </w:rPr>
-              <w:instrText xml:space="preserve"> PAGEREF _Toc97023688 \h </w:instrText>
+              <w:instrText xml:space="preserve"> PAGEREF _Toc97980021 \h </w:instrText>
             </w:r>
             <w:r>
               <w:rPr>
@@ -346,7 +346,7 @@
               <w:noProof/>
             </w:rPr>
           </w:pPr>
-          <w:hyperlink w:anchor="_Toc97023689" w:history="1">
+          <w:hyperlink w:anchor="_Toc97980022" w:history="1">
             <w:r>
               <w:rPr>
                 <w:rStyle w:val="Lienhypertexte"/>
@@ -373,7 +373,7 @@
                 <w:noProof/>
                 <w:webHidden/>
               </w:rPr>
-              <w:instrText xml:space="preserve"> PAGEREF _Toc97023689 \h </w:instrText>
+              <w:instrText xml:space="preserve"> PAGEREF _Toc97980022 \h </w:instrText>
             </w:r>
             <w:r>
               <w:rPr>
@@ -415,7 +415,7 @@
               <w:noProof/>
             </w:rPr>
           </w:pPr>
-          <w:hyperlink w:anchor="_Toc97023690" w:history="1">
+          <w:hyperlink w:anchor="_Toc97980023" w:history="1">
             <w:r>
               <w:rPr>
                 <w:rStyle w:val="Lienhypertexte"/>
@@ -442,7 +442,7 @@
                 <w:noProof/>
                 <w:webHidden/>
               </w:rPr>
-              <w:instrText xml:space="preserve"> PAGEREF _Toc97023690 \h </w:instrText>
+              <w:instrText xml:space="preserve"> PAGEREF _Toc97980023 \h </w:instrText>
             </w:r>
             <w:r>
               <w:rPr>
@@ -484,7 +484,7 @@
               <w:noProof/>
             </w:rPr>
           </w:pPr>
-          <w:hyperlink w:anchor="_Toc97023691" w:history="1">
+          <w:hyperlink w:anchor="_Toc97980024" w:history="1">
             <w:r>
               <w:rPr>
                 <w:rStyle w:val="Lienhypertexte"/>
@@ -511,7 +511,7 @@
                 <w:noProof/>
                 <w:webHidden/>
               </w:rPr>
-              <w:instrText xml:space="preserve"> PAGEREF _Toc97023691 \h </w:instrText>
+              <w:instrText xml:space="preserve"> PAGEREF _Toc97980024 \h </w:instrText>
             </w:r>
             <w:r>
               <w:rPr>
@@ -553,7 +553,7 @@
               <w:noProof/>
             </w:rPr>
           </w:pPr>
-          <w:hyperlink w:anchor="_Toc97023692" w:history="1">
+          <w:hyperlink w:anchor="_Toc97980025" w:history="1">
             <w:r>
               <w:rPr>
                 <w:rStyle w:val="Lienhypertexte"/>
@@ -580,7 +580,7 @@
                 <w:noProof/>
                 <w:webHidden/>
               </w:rPr>
-              <w:instrText xml:space="preserve"> PAGEREF _Toc97023692 \h </w:instrText>
+              <w:instrText xml:space="preserve"> PAGEREF _Toc97980025 \h </w:instrText>
             </w:r>
             <w:r>
               <w:rPr>
@@ -622,7 +622,7 @@
               <w:noProof/>
             </w:rPr>
           </w:pPr>
-          <w:hyperlink w:anchor="_Toc97023693" w:history="1">
+          <w:hyperlink w:anchor="_Toc97980026" w:history="1">
             <w:r>
               <w:rPr>
                 <w:rStyle w:val="Lienhypertexte"/>
@@ -651,7 +651,7 @@
                 <w:noProof/>
                 <w:webHidden/>
               </w:rPr>
-              <w:instrText xml:space="preserve"> PAGEREF _Toc97023693 \h </w:instrText>
+              <w:instrText xml:space="preserve"> PAGEREF _Toc97980026 \h </w:instrText>
             </w:r>
             <w:r>
               <w:rPr>
@@ -693,7 +693,7 @@
               <w:noProof/>
             </w:rPr>
           </w:pPr>
-          <w:hyperlink w:anchor="_Toc97023694" w:history="1">
+          <w:hyperlink w:anchor="_Toc97980027" w:history="1">
             <w:r>
               <w:rPr>
                 <w:rStyle w:val="Lienhypertexte"/>
@@ -720,7 +720,7 @@
                 <w:noProof/>
                 <w:webHidden/>
               </w:rPr>
-              <w:instrText xml:space="preserve"> PAGEREF _Toc97023694 \h </w:instrText>
+              <w:instrText xml:space="preserve"> PAGEREF _Toc97980027 \h </w:instrText>
             </w:r>
             <w:r>
               <w:rPr>
@@ -762,7 +762,7 @@
               <w:noProof/>
             </w:rPr>
           </w:pPr>
-          <w:hyperlink w:anchor="_Toc97023695" w:history="1">
+          <w:hyperlink w:anchor="_Toc97980028" w:history="1">
             <w:r>
               <w:rPr>
                 <w:rStyle w:val="Lienhypertexte"/>
@@ -789,7 +789,7 @@
                 <w:noProof/>
                 <w:webHidden/>
               </w:rPr>
-              <w:instrText xml:space="preserve"> PAGEREF _Toc97023695 \h </w:instrText>
+              <w:instrText xml:space="preserve"> PAGEREF _Toc97980028 \h </w:instrText>
             </w:r>
             <w:r>
               <w:rPr>
@@ -831,7 +831,7 @@
               <w:noProof/>
             </w:rPr>
           </w:pPr>
-          <w:hyperlink w:anchor="_Toc97023696" w:history="1">
+          <w:hyperlink w:anchor="_Toc97980029" w:history="1">
             <w:r>
               <w:rPr>
                 <w:rStyle w:val="Lienhypertexte"/>
@@ -858,7 +858,7 @@
                 <w:noProof/>
                 <w:webHidden/>
               </w:rPr>
-              <w:instrText xml:space="preserve"> PAGEREF _Toc97023696 \h </w:instrText>
+              <w:instrText xml:space="preserve"> PAGEREF _Toc97980029 \h </w:instrText>
             </w:r>
             <w:r>
               <w:rPr>
@@ -900,7 +900,7 @@
               <w:noProof/>
             </w:rPr>
           </w:pPr>
-          <w:hyperlink w:anchor="_Toc97023697" w:history="1">
+          <w:hyperlink w:anchor="_Toc97980030" w:history="1">
             <w:r>
               <w:rPr>
                 <w:rStyle w:val="Lienhypertexte"/>
@@ -927,7 +927,7 @@
                 <w:noProof/>
                 <w:webHidden/>
               </w:rPr>
-              <w:instrText xml:space="preserve"> PAGEREF _Toc97023697 \h </w:instrText>
+              <w:instrText xml:space="preserve"> PAGEREF _Toc97980030 \h </w:instrText>
             </w:r>
             <w:r>
               <w:rPr>
@@ -969,7 +969,7 @@
               <w:noProof/>
             </w:rPr>
           </w:pPr>
-          <w:hyperlink w:anchor="_Toc97023698" w:history="1">
+          <w:hyperlink w:anchor="_Toc97980031" w:history="1">
             <w:r>
               <w:rPr>
                 <w:rStyle w:val="Lienhypertexte"/>
@@ -996,7 +996,7 @@
                 <w:noProof/>
                 <w:webHidden/>
               </w:rPr>
-              <w:instrText xml:space="preserve"> PAGEREF _Toc97023698 \h </w:instrText>
+              <w:instrText xml:space="preserve"> PAGEREF _Toc97980031 \h </w:instrText>
             </w:r>
             <w:r>
               <w:rPr>
@@ -1038,7 +1038,7 @@
               <w:noProof/>
             </w:rPr>
           </w:pPr>
-          <w:hyperlink w:anchor="_Toc97023699" w:history="1">
+          <w:hyperlink w:anchor="_Toc97980032" w:history="1">
             <w:r>
               <w:rPr>
                 <w:rStyle w:val="Lienhypertexte"/>
@@ -1067,7 +1067,7 @@
                 <w:noProof/>
                 <w:webHidden/>
               </w:rPr>
-              <w:instrText xml:space="preserve"> PAGEREF _Toc97023699 \h </w:instrText>
+              <w:instrText xml:space="preserve"> PAGEREF _Toc97980032 \h </w:instrText>
             </w:r>
             <w:r>
               <w:rPr>
@@ -1109,7 +1109,7 @@
               <w:noProof/>
             </w:rPr>
           </w:pPr>
-          <w:hyperlink w:anchor="_Toc97023700" w:history="1">
+          <w:hyperlink w:anchor="_Toc97980033" w:history="1">
             <w:r>
               <w:rPr>
                 <w:rStyle w:val="Lienhypertexte"/>
@@ -1136,7 +1136,7 @@
                 <w:noProof/>
                 <w:webHidden/>
               </w:rPr>
-              <w:instrText xml:space="preserve"> PAGEREF _Toc97023700 \h </w:instrText>
+              <w:instrText xml:space="preserve"> PAGEREF _Toc97980033 \h </w:instrText>
             </w:r>
             <w:r>
               <w:rPr>
@@ -1178,7 +1178,7 @@
               <w:noProof/>
             </w:rPr>
           </w:pPr>
-          <w:hyperlink w:anchor="_Toc97023701" w:history="1">
+          <w:hyperlink w:anchor="_Toc97980034" w:history="1">
             <w:r>
               <w:rPr>
                 <w:rStyle w:val="Lienhypertexte"/>
@@ -1205,7 +1205,7 @@
                 <w:noProof/>
                 <w:webHidden/>
               </w:rPr>
-              <w:instrText xml:space="preserve"> PAGEREF _Toc97023701 \h </w:instrText>
+              <w:instrText xml:space="preserve"> PAGEREF _Toc97980034 \h </w:instrText>
             </w:r>
             <w:r>
               <w:rPr>
@@ -1247,7 +1247,7 @@
               <w:noProof/>
             </w:rPr>
           </w:pPr>
-          <w:hyperlink w:anchor="_Toc97023702" w:history="1">
+          <w:hyperlink w:anchor="_Toc97980035" w:history="1">
             <w:r>
               <w:rPr>
                 <w:rStyle w:val="Lienhypertexte"/>
@@ -1274,7 +1274,7 @@
                 <w:noProof/>
                 <w:webHidden/>
               </w:rPr>
-              <w:instrText xml:space="preserve"> PAGEREF _Toc97023702 \h </w:instrText>
+              <w:instrText xml:space="preserve"> PAGEREF _Toc97980035 \h </w:instrText>
             </w:r>
             <w:r>
               <w:rPr>
@@ -1316,7 +1316,7 @@
               <w:noProof/>
             </w:rPr>
           </w:pPr>
-          <w:hyperlink w:anchor="_Toc97023703" w:history="1">
+          <w:hyperlink w:anchor="_Toc97980036" w:history="1">
             <w:r>
               <w:rPr>
                 <w:rStyle w:val="Lienhypertexte"/>
@@ -1343,7 +1343,7 @@
                 <w:noProof/>
                 <w:webHidden/>
               </w:rPr>
-              <w:instrText xml:space="preserve"> PAGEREF _Toc97023703 \h </w:instrText>
+              <w:instrText xml:space="preserve"> PAGEREF _Toc97980036 \h </w:instrText>
             </w:r>
             <w:r>
               <w:rPr>
@@ -1385,7 +1385,7 @@
               <w:noProof/>
             </w:rPr>
           </w:pPr>
-          <w:hyperlink w:anchor="_Toc97023704" w:history="1">
+          <w:hyperlink w:anchor="_Toc97980037" w:history="1">
             <w:r>
               <w:rPr>
                 <w:rStyle w:val="Lienhypertexte"/>
@@ -1442,7 +1442,7 @@
                 <w:noProof/>
                 <w:webHidden/>
               </w:rPr>
-              <w:instrText xml:space="preserve"> PAGEREF _Toc97023704 \h </w:instrText>
+              <w:instrText xml:space="preserve"> PAGEREF _Toc97980037 \h </w:instrText>
             </w:r>
             <w:r>
               <w:rPr>
@@ -1484,7 +1484,7 @@
               <w:noProof/>
             </w:rPr>
           </w:pPr>
-          <w:hyperlink w:anchor="_Toc97023705" w:history="1">
+          <w:hyperlink w:anchor="_Toc97980038" w:history="1">
             <w:r>
               <w:rPr>
                 <w:rStyle w:val="Lienhypertexte"/>
@@ -1505,7 +1505,22 @@
                 <w:rStyle w:val="Lienhypertexte"/>
                 <w:noProof/>
               </w:rPr>
-              <w:t>TES CALCUL</w:t>
+              <w:t>T</w:t>
+            </w:r>
+            <w:r>
+              <w:rPr>
+                <w:rStyle w:val="Lienhypertexte"/>
+                <w:rFonts w:cstheme="minorHAnsi"/>
+                <w:noProof/>
+              </w:rPr>
+              <w:t>É</w:t>
+            </w:r>
+            <w:r>
+              <w:rPr>
+                <w:rStyle w:val="Lienhypertexte"/>
+                <w:noProof/>
+              </w:rPr>
+              <w:t>S CALCUL</w:t>
             </w:r>
             <w:r>
               <w:rPr>
@@ -1541,7 +1556,7 @@
                 <w:noProof/>
                 <w:webHidden/>
               </w:rPr>
-              <w:instrText xml:space="preserve"> PAGEREF _Toc97023705 \h </w:instrText>
+              <w:instrText xml:space="preserve"> PAGEREF _Toc97980038 \h </w:instrText>
             </w:r>
             <w:r>
               <w:rPr>
@@ -1583,13 +1598,14 @@
               <w:noProof/>
             </w:rPr>
           </w:pPr>
-          <w:hyperlink w:anchor="_Toc97023706" w:history="1">
+          <w:hyperlink w:anchor="_Toc97980039" w:history="1">
             <w:r>
               <w:rPr>
                 <w:rStyle w:val="Lienhypertexte"/>
                 <w:noProof/>
+                <w:shd w:val="clear" w:color="auto" w:fill="FFFFFF"/>
               </w:rPr>
-              <w:t>LES ACTIONS :</w:t>
+              <w:t>FLASH MESSAGE :</w:t>
             </w:r>
             <w:r>
               <w:rPr>
@@ -1610,7 +1626,7 @@
                 <w:noProof/>
                 <w:webHidden/>
               </w:rPr>
-              <w:instrText xml:space="preserve"> PAGEREF _Toc97023706 \h </w:instrText>
+              <w:instrText xml:space="preserve"> PAGEREF _Toc97980039 \h </w:instrText>
             </w:r>
             <w:r>
               <w:rPr>
@@ -1652,77 +1668,7 @@
               <w:noProof/>
             </w:rPr>
           </w:pPr>
-          <w:hyperlink w:anchor="_Toc97023707" w:history="1">
-            <w:r>
-              <w:rPr>
-                <w:rStyle w:val="Lienhypertexte"/>
-                <w:noProof/>
-                <w:shd w:val="clear" w:color="auto" w:fill="FFFFFF"/>
-              </w:rPr>
-              <w:t>FLASH MESSAGE :</w:t>
-            </w:r>
-            <w:r>
-              <w:rPr>
-                <w:noProof/>
-                <w:webHidden/>
-              </w:rPr>
-              <w:tab/>
-            </w:r>
-            <w:r>
-              <w:rPr>
-                <w:noProof/>
-                <w:webHidden/>
-              </w:rPr>
-              <w:fldChar w:fldCharType="begin"/>
-            </w:r>
-            <w:r>
-              <w:rPr>
-                <w:noProof/>
-                <w:webHidden/>
-              </w:rPr>
-              <w:instrText xml:space="preserve"> PAGEREF _Toc97023707 \h </w:instrText>
-            </w:r>
-            <w:r>
-              <w:rPr>
-                <w:noProof/>
-                <w:webHidden/>
-              </w:rPr>
-            </w:r>
-            <w:r>
-              <w:rPr>
-                <w:noProof/>
-                <w:webHidden/>
-              </w:rPr>
-              <w:fldChar w:fldCharType="separate"/>
-            </w:r>
-            <w:r>
-              <w:rPr>
-                <w:noProof/>
-                <w:webHidden/>
-              </w:rPr>
-              <w:t>17</w:t>
-            </w:r>
-            <w:r>
-              <w:rPr>
-                <w:noProof/>
-                <w:webHidden/>
-              </w:rPr>
-              <w:fldChar w:fldCharType="end"/>
-            </w:r>
-          </w:hyperlink>
-        </w:p>
-        <w:p>
-          <w:pPr>
-            <w:pStyle w:val="TM3"/>
-            <w:tabs>
-              <w:tab w:val="right" w:leader="dot" w:pos="9062"/>
-            </w:tabs>
-            <w:rPr>
-              <w:rFonts w:cstheme="minorBidi"/>
-              <w:noProof/>
-            </w:rPr>
-          </w:pPr>
-          <w:hyperlink w:anchor="_Toc97023708" w:history="1">
+          <w:hyperlink w:anchor="_Toc97980040" w:history="1">
             <w:r>
               <w:rPr>
                 <w:rStyle w:val="Lienhypertexte"/>
@@ -1764,7 +1710,7 @@
                 <w:noProof/>
                 <w:webHidden/>
               </w:rPr>
-              <w:instrText xml:space="preserve"> PAGEREF _Toc97023708 \h </w:instrText>
+              <w:instrText xml:space="preserve"> PAGEREF _Toc97980040 \h </w:instrText>
             </w:r>
             <w:r>
               <w:rPr>
@@ -1797,7 +1743,7 @@
         </w:p>
         <w:p>
           <w:pPr>
-            <w:pStyle w:val="TM1"/>
+            <w:pStyle w:val="TM3"/>
             <w:tabs>
               <w:tab w:val="right" w:leader="dot" w:pos="9062"/>
             </w:tabs>
@@ -1806,15 +1752,28 @@
               <w:noProof/>
             </w:rPr>
           </w:pPr>
-          <w:hyperlink w:anchor="_Toc97023709" w:history="1">
+          <w:hyperlink w:anchor="_Toc97980041" w:history="1">
             <w:r>
               <w:rPr>
                 <w:rStyle w:val="Lienhypertexte"/>
-                <w:b/>
-                <w:bCs/>
                 <w:noProof/>
               </w:rPr>
-              <w:t>VEILLE :</w:t>
+              <w:t>OPTIMISATION DES DONN</w:t>
+            </w:r>
+            <w:r>
+              <w:rPr>
+                <w:rStyle w:val="Lienhypertexte"/>
+                <w:rFonts w:cstheme="minorHAnsi"/>
+                <w:noProof/>
+              </w:rPr>
+              <w:t>É</w:t>
+            </w:r>
+            <w:r>
+              <w:rPr>
+                <w:rStyle w:val="Lienhypertexte"/>
+                <w:noProof/>
+              </w:rPr>
+              <w:t>ES TRANSMISE DANS LE COMPOSANT :</w:t>
             </w:r>
             <w:r>
               <w:rPr>
@@ -1835,7 +1794,76 @@
                 <w:noProof/>
                 <w:webHidden/>
               </w:rPr>
-              <w:instrText xml:space="preserve"> PAGEREF _Toc97023709 \h </w:instrText>
+              <w:instrText xml:space="preserve"> PAGEREF _Toc97980041 \h </w:instrText>
+            </w:r>
+            <w:r>
+              <w:rPr>
+                <w:noProof/>
+                <w:webHidden/>
+              </w:rPr>
+            </w:r>
+            <w:r>
+              <w:rPr>
+                <w:noProof/>
+                <w:webHidden/>
+              </w:rPr>
+              <w:fldChar w:fldCharType="separate"/>
+            </w:r>
+            <w:r>
+              <w:rPr>
+                <w:noProof/>
+                <w:webHidden/>
+              </w:rPr>
+              <w:t>20</w:t>
+            </w:r>
+            <w:r>
+              <w:rPr>
+                <w:noProof/>
+                <w:webHidden/>
+              </w:rPr>
+              <w:fldChar w:fldCharType="end"/>
+            </w:r>
+          </w:hyperlink>
+        </w:p>
+        <w:p>
+          <w:pPr>
+            <w:pStyle w:val="TM3"/>
+            <w:tabs>
+              <w:tab w:val="right" w:leader="dot" w:pos="9062"/>
+            </w:tabs>
+            <w:rPr>
+              <w:rFonts w:cstheme="minorBidi"/>
+              <w:noProof/>
+            </w:rPr>
+          </w:pPr>
+          <w:hyperlink w:anchor="_Toc97980042" w:history="1">
+            <w:r>
+              <w:rPr>
+                <w:rStyle w:val="Lienhypertexte"/>
+                <w:noProof/>
+              </w:rPr>
+              <w:t>MISE EN PLACE DES TITULAIRES DE FAÇON DYNAMIQUE :</w:t>
+            </w:r>
+            <w:r>
+              <w:rPr>
+                <w:noProof/>
+                <w:webHidden/>
+              </w:rPr>
+              <w:tab/>
+            </w:r>
+            <w:r>
+              <w:rPr>
+                <w:noProof/>
+                <w:webHidden/>
+              </w:rPr>
+              <w:fldChar w:fldCharType="begin"/>
+            </w:r>
+            <w:r>
+              <w:rPr>
+                <w:noProof/>
+                <w:webHidden/>
+              </w:rPr>
+              <w:instrText xml:space="preserve"> PAGEREF _Toc97980042 \h </w:instrText>
             </w:r>
             <w:r>
               <w:rPr>
@@ -1868,6 +1896,146 @@
         </w:p>
         <w:p>
           <w:pPr>
+            <w:pStyle w:val="TM3"/>
+            <w:tabs>
+              <w:tab w:val="right" w:leader="dot" w:pos="9062"/>
+            </w:tabs>
+            <w:rPr>
+              <w:rFonts w:cstheme="minorBidi"/>
+              <w:noProof/>
+            </w:rPr>
+          </w:pPr>
+          <w:hyperlink w:anchor="_Toc97980043" w:history="1">
+            <w:r>
+              <w:rPr>
+                <w:rStyle w:val="Lienhypertexte"/>
+                <w:noProof/>
+              </w:rPr>
+              <w:t>MISE EN PLACE DE L’AFFICHAGE DES JOUEURS TITULAIRES SUR LE TERRAIN DYNAMIQUEMENT :</w:t>
+            </w:r>
+            <w:r>
+              <w:rPr>
+                <w:noProof/>
+                <w:webHidden/>
+              </w:rPr>
+              <w:tab/>
+            </w:r>
+            <w:r>
+              <w:rPr>
+                <w:noProof/>
+                <w:webHidden/>
+              </w:rPr>
+              <w:fldChar w:fldCharType="begin"/>
+            </w:r>
+            <w:r>
+              <w:rPr>
+                <w:noProof/>
+                <w:webHidden/>
+              </w:rPr>
+              <w:instrText xml:space="preserve"> PAGEREF _Toc97980043 \h </w:instrText>
+            </w:r>
+            <w:r>
+              <w:rPr>
+                <w:noProof/>
+                <w:webHidden/>
+              </w:rPr>
+            </w:r>
+            <w:r>
+              <w:rPr>
+                <w:noProof/>
+                <w:webHidden/>
+              </w:rPr>
+              <w:fldChar w:fldCharType="separate"/>
+            </w:r>
+            <w:r>
+              <w:rPr>
+                <w:noProof/>
+                <w:webHidden/>
+              </w:rPr>
+              <w:t>25</w:t>
+            </w:r>
+            <w:r>
+              <w:rPr>
+                <w:noProof/>
+                <w:webHidden/>
+              </w:rPr>
+              <w:fldChar w:fldCharType="end"/>
+            </w:r>
+          </w:hyperlink>
+        </w:p>
+        <w:p>
+          <w:pPr>
+            <w:pStyle w:val="TM1"/>
+            <w:tabs>
+              <w:tab w:val="right" w:leader="dot" w:pos="9062"/>
+            </w:tabs>
+            <w:rPr>
+              <w:rFonts w:cstheme="minorBidi"/>
+              <w:noProof/>
+            </w:rPr>
+          </w:pPr>
+          <w:hyperlink w:anchor="_Toc97980044" w:history="1">
+            <w:r>
+              <w:rPr>
+                <w:rStyle w:val="Lienhypertexte"/>
+                <w:b/>
+                <w:bCs/>
+                <w:noProof/>
+              </w:rPr>
+              <w:t>VEILLE :</w:t>
+            </w:r>
+            <w:r>
+              <w:rPr>
+                <w:noProof/>
+                <w:webHidden/>
+              </w:rPr>
+              <w:tab/>
+            </w:r>
+            <w:r>
+              <w:rPr>
+                <w:noProof/>
+                <w:webHidden/>
+              </w:rPr>
+              <w:fldChar w:fldCharType="begin"/>
+            </w:r>
+            <w:r>
+              <w:rPr>
+                <w:noProof/>
+                <w:webHidden/>
+              </w:rPr>
+              <w:instrText xml:space="preserve"> PAGEREF _Toc97980044 \h </w:instrText>
+            </w:r>
+            <w:r>
+              <w:rPr>
+                <w:noProof/>
+                <w:webHidden/>
+              </w:rPr>
+            </w:r>
+            <w:r>
+              <w:rPr>
+                <w:noProof/>
+                <w:webHidden/>
+              </w:rPr>
+              <w:fldChar w:fldCharType="separate"/>
+            </w:r>
+            <w:r>
+              <w:rPr>
+                <w:noProof/>
+                <w:webHidden/>
+              </w:rPr>
+              <w:t>31</w:t>
+            </w:r>
+            <w:r>
+              <w:rPr>
+                <w:noProof/>
+                <w:webHidden/>
+              </w:rPr>
+              <w:fldChar w:fldCharType="end"/>
+            </w:r>
+          </w:hyperlink>
+        </w:p>
+        <w:p>
+          <w:pPr>
             <w:pStyle w:val="TM2"/>
             <w:tabs>
               <w:tab w:val="right" w:leader="dot" w:pos="9062"/>
@@ -1877,7 +2045,7 @@
               <w:noProof/>
             </w:rPr>
           </w:pPr>
-          <w:hyperlink w:anchor="_Toc97023710" w:history="1">
+          <w:hyperlink w:anchor="_Toc97980045" w:history="1">
             <w:r>
               <w:rPr>
                 <w:rStyle w:val="Lienhypertexte"/>
@@ -1904,7 +2072,7 @@
                 <w:noProof/>
                 <w:webHidden/>
               </w:rPr>
-              <w:instrText xml:space="preserve"> PAGEREF _Toc97023710 \h </w:instrText>
+              <w:instrText xml:space="preserve"> PAGEREF _Toc97980045 \h </w:instrText>
             </w:r>
             <w:r>
               <w:rPr>
@@ -1924,7 +2092,7 @@
                 <w:noProof/>
                 <w:webHidden/>
               </w:rPr>
-              <w:t>21</w:t>
+              <w:t>31</w:t>
             </w:r>
             <w:r>
               <w:rPr>
@@ -1946,7 +2114,7 @@
               <w:noProof/>
             </w:rPr>
           </w:pPr>
-          <w:hyperlink w:anchor="_Toc97023711" w:history="1">
+          <w:hyperlink w:anchor="_Toc97980046" w:history="1">
             <w:r>
               <w:rPr>
                 <w:rStyle w:val="Lienhypertexte"/>
@@ -1975,7 +2143,7 @@
                 <w:noProof/>
                 <w:webHidden/>
               </w:rPr>
-              <w:instrText xml:space="preserve"> PAGEREF _Toc97023711 \h </w:instrText>
+              <w:instrText xml:space="preserve"> PAGEREF _Toc97980046 \h </w:instrText>
             </w:r>
             <w:r>
               <w:rPr>
@@ -1995,7 +2163,7 @@
                 <w:noProof/>
                 <w:webHidden/>
               </w:rPr>
-              <w:t>21</w:t>
+              <w:t>32</w:t>
             </w:r>
             <w:r>
               <w:rPr>
@@ -2017,7 +2185,78 @@
               <w:noProof/>
             </w:rPr>
           </w:pPr>
-          <w:hyperlink w:anchor="_Toc97023712" w:history="1">
+          <w:hyperlink w:anchor="_Toc97980047" w:history="1">
+            <w:r>
+              <w:rPr>
+                <w:rStyle w:val="Lienhypertexte"/>
+                <w:b/>
+                <w:bCs/>
+                <w:noProof/>
+              </w:rPr>
+              <w:t>CONCLUSION ET REMERCIMENT :</w:t>
+            </w:r>
+            <w:r>
+              <w:rPr>
+                <w:noProof/>
+                <w:webHidden/>
+              </w:rPr>
+              <w:tab/>
+            </w:r>
+            <w:r>
+              <w:rPr>
+                <w:noProof/>
+                <w:webHidden/>
+              </w:rPr>
+              <w:fldChar w:fldCharType="begin"/>
+            </w:r>
+            <w:r>
+              <w:rPr>
+                <w:noProof/>
+                <w:webHidden/>
+              </w:rPr>
+              <w:instrText xml:space="preserve"> PAGEREF _Toc97980047 \h </w:instrText>
+            </w:r>
+            <w:r>
+              <w:rPr>
+                <w:noProof/>
+                <w:webHidden/>
+              </w:rPr>
+            </w:r>
+            <w:r>
+              <w:rPr>
+                <w:noProof/>
+                <w:webHidden/>
+              </w:rPr>
+              <w:fldChar w:fldCharType="separate"/>
+            </w:r>
+            <w:r>
+              <w:rPr>
+                <w:noProof/>
+                <w:webHidden/>
+              </w:rPr>
+              <w:t>34</w:t>
+            </w:r>
+            <w:r>
+              <w:rPr>
+                <w:noProof/>
+                <w:webHidden/>
+              </w:rPr>
+              <w:fldChar w:fldCharType="end"/>
+            </w:r>
+          </w:hyperlink>
+        </w:p>
+        <w:p>
+          <w:pPr>
+            <w:pStyle w:val="TM1"/>
+            <w:tabs>
+              <w:tab w:val="right" w:leader="dot" w:pos="9062"/>
+            </w:tabs>
+            <w:rPr>
+              <w:rFonts w:cstheme="minorBidi"/>
+              <w:noProof/>
+            </w:rPr>
+          </w:pPr>
+          <w:hyperlink w:anchor="_Toc97980048" w:history="1">
             <w:r>
               <w:rPr>
                 <w:rStyle w:val="Lienhypertexte"/>
@@ -2046,7 +2285,7 @@
                 <w:noProof/>
                 <w:webHidden/>
               </w:rPr>
-              <w:instrText xml:space="preserve"> PAGEREF _Toc97023712 \h </w:instrText>
+              <w:instrText xml:space="preserve"> PAGEREF _Toc97980048 \h </w:instrText>
             </w:r>
             <w:r>
               <w:rPr>
@@ -2066,7 +2305,7 @@
                 <w:noProof/>
                 <w:webHidden/>
               </w:rPr>
-              <w:t>22</w:t>
+              <w:t>35</w:t>
             </w:r>
             <w:r>
               <w:rPr>
@@ -2151,7 +2390,7 @@
           <w:szCs w:val="36"/>
         </w:rPr>
       </w:pPr>
-      <w:bookmarkStart w:id="0" w:name="_Toc97023688"/>
+      <w:bookmarkStart w:id="0" w:name="_Toc97980021"/>
       <w:r>
         <w:rPr>
           <w:b/>
@@ -2212,7 +2451,7 @@
           <w:u w:val="single"/>
         </w:rPr>
       </w:pPr>
-      <w:bookmarkStart w:id="1" w:name="_Toc97023689"/>
+      <w:bookmarkStart w:id="1" w:name="_Toc97980022"/>
       <w:r>
         <w:rPr>
           <w:rStyle w:val="Titre2Car"/>
@@ -2264,7 +2503,7 @@
           <w:u w:val="single"/>
         </w:rPr>
       </w:pPr>
-      <w:bookmarkStart w:id="2" w:name="_Toc97023690"/>
+      <w:bookmarkStart w:id="2" w:name="_Toc97980023"/>
       <w:r>
         <w:rPr>
           <w:sz w:val="28"/>
@@ -2323,7 +2562,11 @@
         <w:jc w:val="both"/>
       </w:pPr>
       <w:r>
-        <w:t>L’utilisateur pourra avoir accès à un récapitulatif de ses derniers mois niveau finance ainsi que sa dernière dépense, le montant et le descriptif. Il pourra avoir la liste de ses joueurs de son club ainsi que leurs statistiques. Il aura accès à sa feuille de tactique et donc de choisir ces titulaire et le dispositif de son équipe ainsi que la mentalité de l’équipe : offensive, défensive, équilibré.</w:t>
+        <w:t xml:space="preserve">L’utilisateur pourra avoir accès à un récapitulatif de ses derniers mois niveau finance ainsi que sa dernière dépense, le montant et le descriptif. Il pourra avoir la liste de ses joueurs de son club ainsi que leurs statistiques. Il aura accès à sa feuille de tactique et donc de choisir ces </w:t>
+      </w:r>
+      <w:r>
+        <w:lastRenderedPageBreak/>
+        <w:t>titulaire et le dispositif de son équipe ainsi que la mentalité de l’équipe : offensive, défensive, équilibré.</w:t>
       </w:r>
     </w:p>
     <w:p>
@@ -2366,7 +2609,7 @@
           <w:szCs w:val="28"/>
         </w:rPr>
       </w:pPr>
-      <w:bookmarkStart w:id="3" w:name="_Toc97023691"/>
+      <w:bookmarkStart w:id="3" w:name="_Toc97980024"/>
       <w:r>
         <w:rPr>
           <w:sz w:val="28"/>
@@ -2521,7 +2764,7 @@
           <w:u w:val="single"/>
         </w:rPr>
       </w:pPr>
-      <w:bookmarkStart w:id="4" w:name="_Toc97023692"/>
+      <w:bookmarkStart w:id="4" w:name="_Toc97980025"/>
       <w:r>
         <w:rPr>
           <w:sz w:val="28"/>
@@ -2607,6 +2850,7 @@
         </w:rPr>
       </w:pPr>
       <w:r>
+        <w:lastRenderedPageBreak/>
         <w:t xml:space="preserve">L’ensemble des écrans réalisés </w:t>
       </w:r>
       <w:r>
@@ -2917,7 +3161,7 @@
           <w:szCs w:val="36"/>
         </w:rPr>
       </w:pPr>
-      <w:bookmarkStart w:id="5" w:name="_Toc97023693"/>
+      <w:bookmarkStart w:id="5" w:name="_Toc97980026"/>
       <w:r>
         <w:rPr>
           <w:b/>
@@ -2954,7 +3198,7 @@
           <w:u w:val="single"/>
         </w:rPr>
       </w:pPr>
-      <w:bookmarkStart w:id="6" w:name="_Toc97023694"/>
+      <w:bookmarkStart w:id="6" w:name="_Toc97980027"/>
       <w:r>
         <w:rPr>
           <w:sz w:val="28"/>
@@ -3025,7 +3269,7 @@
           <w:u w:val="single"/>
         </w:rPr>
       </w:pPr>
-      <w:bookmarkStart w:id="7" w:name="_Toc97023695"/>
+      <w:bookmarkStart w:id="7" w:name="_Toc97980028"/>
       <w:r>
         <w:rPr>
           <w:sz w:val="28"/>
@@ -3102,7 +3346,7 @@
           <w:u w:val="single"/>
         </w:rPr>
       </w:pPr>
-      <w:bookmarkStart w:id="8" w:name="_Toc97023696"/>
+      <w:bookmarkStart w:id="8" w:name="_Toc97980029"/>
       <w:r>
         <w:rPr>
           <w:sz w:val="28"/>
@@ -3214,7 +3458,7 @@
           <w:u w:val="single"/>
         </w:rPr>
       </w:pPr>
-      <w:bookmarkStart w:id="9" w:name="_Toc97023697"/>
+      <w:bookmarkStart w:id="9" w:name="_Toc97980030"/>
       <w:r>
         <w:rPr>
           <w:sz w:val="28"/>
@@ -3402,7 +3646,7 @@
           <w:u w:val="single"/>
         </w:rPr>
       </w:pPr>
-      <w:bookmarkStart w:id="10" w:name="_Toc97023698"/>
+      <w:bookmarkStart w:id="10" w:name="_Toc97980031"/>
       <w:r>
         <w:rPr>
           <w:sz w:val="28"/>
@@ -3576,7 +3820,7 @@
           <w:szCs w:val="36"/>
         </w:rPr>
       </w:pPr>
-      <w:bookmarkStart w:id="11" w:name="_Toc97023699"/>
+      <w:bookmarkStart w:id="11" w:name="_Toc97980032"/>
       <w:r>
         <w:rPr>
           <w:b/>
@@ -3617,7 +3861,7 @@
           <w:u w:val="single"/>
         </w:rPr>
       </w:pPr>
-      <w:bookmarkStart w:id="12" w:name="_Toc97023700"/>
+      <w:bookmarkStart w:id="12" w:name="_Toc97980033"/>
       <w:r>
         <w:rPr>
           <w:sz w:val="28"/>
@@ -3740,6 +3984,7 @@
         <w:rPr>
           <w:noProof/>
         </w:rPr>
+        <w:lastRenderedPageBreak/>
         <w:drawing>
           <wp:anchor distT="0" distB="0" distL="114300" distR="114300" simplePos="0" relativeHeight="251659264" behindDoc="0" locked="0" layoutInCell="1" allowOverlap="1" wp14:anchorId="084457E7" wp14:editId="14A63B91">
             <wp:simplePos x="0" y="0"/>
@@ -3973,6 +4218,7 @@
         <w:rPr>
           <w:noProof/>
         </w:rPr>
+        <w:lastRenderedPageBreak/>
         <w:drawing>
           <wp:anchor distT="0" distB="0" distL="114300" distR="114300" simplePos="0" relativeHeight="251661312" behindDoc="0" locked="0" layoutInCell="1" allowOverlap="1" wp14:anchorId="63195B30" wp14:editId="2B12DEC3">
             <wp:simplePos x="0" y="0"/>
@@ -4059,7 +4305,7 @@
           <w:u w:val="single"/>
         </w:rPr>
       </w:pPr>
-      <w:bookmarkStart w:id="13" w:name="_Toc97023701"/>
+      <w:bookmarkStart w:id="13" w:name="_Toc97980034"/>
       <w:r>
         <w:rPr>
           <w:sz w:val="28"/>
@@ -4140,6 +4386,7 @@
         <w:rPr>
           <w:noProof/>
         </w:rPr>
+        <w:lastRenderedPageBreak/>
         <w:drawing>
           <wp:inline distT="0" distB="0" distL="0" distR="0" wp14:anchorId="54B0C132" wp14:editId="00DEC0AA">
             <wp:extent cx="5760720" cy="3557270"/>
@@ -4542,6 +4789,7 @@
       </w:pPr>
       <w:proofErr w:type="spellStart"/>
       <w:r>
+        <w:lastRenderedPageBreak/>
         <w:t>Laravel</w:t>
       </w:r>
       <w:proofErr w:type="spellEnd"/>
@@ -6001,6 +6249,7 @@
           <w:szCs w:val="21"/>
           <w:lang w:eastAsia="fr-FR"/>
         </w:rPr>
+        <w:lastRenderedPageBreak/>
         <w:t xml:space="preserve">            </w:t>
       </w:r>
       <w:r>
@@ -8152,7 +8401,7 @@
           <w:u w:val="single"/>
         </w:rPr>
       </w:pPr>
-      <w:bookmarkStart w:id="14" w:name="_Toc97023702"/>
+      <w:bookmarkStart w:id="14" w:name="_Toc97980035"/>
       <w:r>
         <w:rPr>
           <w:sz w:val="28"/>
@@ -8370,6 +8619,7 @@
           <w:color w:val="000000" w:themeColor="text1"/>
           <w:spacing w:val="4"/>
         </w:rPr>
+        <w:lastRenderedPageBreak/>
         <w:t xml:space="preserve">Le but de </w:t>
       </w:r>
       <w:proofErr w:type="spellStart"/>
@@ -8948,7 +9198,6 @@
           <w:sz w:val="22"/>
           <w:szCs w:val="22"/>
         </w:rPr>
-        <w:lastRenderedPageBreak/>
         <w:t>Le premier comporte intendance (la classe)</w:t>
       </w:r>
       <w:r>
@@ -10532,7 +10781,7 @@
           <w:u w:val="single"/>
         </w:rPr>
       </w:pPr>
-      <w:bookmarkStart w:id="15" w:name="_Toc97023703"/>
+      <w:bookmarkStart w:id="15" w:name="_Toc97980036"/>
       <w:r>
         <w:rPr>
           <w:sz w:val="28"/>
@@ -10583,7 +10832,7 @@
       <w:pPr>
         <w:pStyle w:val="Titre3"/>
       </w:pPr>
-      <w:bookmarkStart w:id="16" w:name="_Toc97023704"/>
+      <w:bookmarkStart w:id="16" w:name="_Toc97980037"/>
       <w:r>
         <w:t>LES PROPRI</w:t>
       </w:r>
@@ -10668,6 +10917,7 @@
           <w:szCs w:val="21"/>
           <w:lang w:eastAsia="fr-FR"/>
         </w:rPr>
+        <w:lastRenderedPageBreak/>
         <w:t>public</w:t>
       </w:r>
       <w:proofErr w:type="gramEnd"/>
@@ -11314,7 +11564,7 @@
       <w:pPr>
         <w:pStyle w:val="Titre3"/>
       </w:pPr>
-      <w:bookmarkStart w:id="17" w:name="_Toc97023705"/>
+      <w:bookmarkStart w:id="17" w:name="_Toc97980038"/>
       <w:r>
         <w:t>LES PROPRI</w:t>
       </w:r>
@@ -13235,7 +13485,7 @@
           <w:shd w:val="clear" w:color="auto" w:fill="FFFFFF"/>
         </w:rPr>
       </w:pPr>
-      <w:bookmarkStart w:id="18" w:name="_Toc97023707"/>
+      <w:bookmarkStart w:id="18" w:name="_Toc97980039"/>
       <w:r>
         <w:rPr>
           <w:shd w:val="clear" w:color="auto" w:fill="FFFFFF"/>
@@ -14216,7 +14466,6 @@
           <w:szCs w:val="21"/>
           <w:lang w:eastAsia="fr-FR"/>
         </w:rPr>
-        <w:lastRenderedPageBreak/>
         <w:t xml:space="preserve">    </w:t>
       </w:r>
       <w:proofErr w:type="gramStart"/>
@@ -14963,6 +15212,7 @@
           <w:szCs w:val="21"/>
           <w:lang w:eastAsia="fr-FR"/>
         </w:rPr>
+        <w:lastRenderedPageBreak/>
         <w:t xml:space="preserve">    </w:t>
       </w:r>
       <w:proofErr w:type="gramStart"/>
@@ -17083,7 +17333,6 @@
         <w:jc w:val="both"/>
       </w:pPr>
       <w:r>
-        <w:lastRenderedPageBreak/>
         <w:t>Ici on écoute l’</w:t>
       </w:r>
       <w:r>
@@ -17254,7 +17503,7 @@
       <w:pPr>
         <w:pStyle w:val="Titre3"/>
       </w:pPr>
-      <w:bookmarkStart w:id="19" w:name="_Toc97023708"/>
+      <w:bookmarkStart w:id="19" w:name="_Toc97980040"/>
       <w:r>
         <w:t>VALIDATION EN TEMPS R</w:t>
       </w:r>
@@ -19049,7 +19298,6 @@
         <w:jc w:val="both"/>
       </w:pPr>
       <w:r>
-        <w:lastRenderedPageBreak/>
         <w:t xml:space="preserve">Ici dans la page je génère autant de </w:t>
       </w:r>
       <w:proofErr w:type="spellStart"/>
@@ -20933,6 +21181,7 @@
       <w:pPr>
         <w:pStyle w:val="Titre3"/>
       </w:pPr>
+      <w:bookmarkStart w:id="20" w:name="_Toc97980041"/>
       <w:r>
         <w:t>OPTIMISATION DES DONN</w:t>
       </w:r>
@@ -20945,6 +21194,7 @@
       <w:r>
         <w:t>ES TRANSMISE DANS LE COMPOSANT :</w:t>
       </w:r>
+      <w:bookmarkEnd w:id="20"/>
     </w:p>
     <w:p>
       <w:pPr>
@@ -21209,7 +21459,6 @@
         <w:jc w:val="both"/>
       </w:pPr>
       <w:r>
-        <w:lastRenderedPageBreak/>
         <w:t xml:space="preserve">Ce que la doc veut dire c’est que dans un composant </w:t>
       </w:r>
       <w:proofErr w:type="spellStart"/>
@@ -21314,6 +21563,7 @@
           <w:color w:val="2D3748"/>
           <w:shd w:val="clear" w:color="auto" w:fill="F7FAFC"/>
         </w:rPr>
+        <w:lastRenderedPageBreak/>
         <w:t xml:space="preserve"> </w:t>
       </w:r>
       <w:proofErr w:type="gramStart"/>
@@ -25881,6 +26131,7 @@
       <w:pPr>
         <w:pStyle w:val="Titre3"/>
       </w:pPr>
+      <w:bookmarkStart w:id="21" w:name="_Toc97980042"/>
       <w:r>
         <w:t>MISE EN PLACE DES TITULAIRES DE FA</w:t>
       </w:r>
@@ -25890,6 +26141,7 @@
       <w:r>
         <w:t>ON DYNAMIQUE :</w:t>
       </w:r>
+      <w:bookmarkEnd w:id="21"/>
     </w:p>
     <w:p>
       <w:pPr>
@@ -25988,6 +26240,7 @@
           <w:szCs w:val="21"/>
           <w:lang w:eastAsia="fr-FR"/>
         </w:rPr>
+        <w:lastRenderedPageBreak/>
         <w:t>&lt;</w:t>
       </w:r>
       <w:proofErr w:type="gramStart"/>
@@ -26984,7 +27237,6 @@
         </w:tabs>
       </w:pPr>
       <w:r>
-        <w:lastRenderedPageBreak/>
         <w:t xml:space="preserve">Ensuite mon tableau qui liste </w:t>
       </w:r>
       <w:r>
@@ -27986,6 +28238,7 @@
           <w:szCs w:val="21"/>
           <w:lang w:eastAsia="fr-FR"/>
         </w:rPr>
+        <w:lastRenderedPageBreak/>
         <w:t xml:space="preserve">                                    </w:t>
       </w:r>
       <w:r>
@@ -31477,9 +31730,11 @@
       <w:pPr>
         <w:pStyle w:val="Titre3"/>
       </w:pPr>
+      <w:bookmarkStart w:id="22" w:name="_Toc97980043"/>
       <w:r>
         <w:t>MISE EN PLACE DE L’AFFICHAGE DES JOUEURS TITULAIRES SUR LE TERRAIN DYNAMIQUEMENT :</w:t>
       </w:r>
+      <w:bookmarkEnd w:id="22"/>
     </w:p>
     <w:p>
       <w:pPr>
@@ -42147,7 +42402,6 @@
           <w:szCs w:val="36"/>
         </w:rPr>
       </w:pPr>
-      <w:bookmarkStart w:id="20" w:name="_Toc97023709"/>
     </w:p>
     <w:p>
       <w:pPr>
@@ -42159,6 +42413,7 @@
           <w:szCs w:val="36"/>
         </w:rPr>
       </w:pPr>
+      <w:bookmarkStart w:id="23" w:name="_Toc97980044"/>
       <w:r>
         <w:rPr>
           <w:b/>
@@ -42168,7 +42423,7 @@
         </w:rPr>
         <w:t>VEILLE :</w:t>
       </w:r>
-      <w:bookmarkEnd w:id="20"/>
+      <w:bookmarkEnd w:id="23"/>
     </w:p>
     <w:p/>
     <w:p>
@@ -42180,7 +42435,7 @@
           <w:u w:val="single"/>
         </w:rPr>
       </w:pPr>
-      <w:bookmarkStart w:id="21" w:name="_Toc97023710"/>
+      <w:bookmarkStart w:id="24" w:name="_Toc97980045"/>
       <w:r>
         <w:rPr>
           <w:sz w:val="28"/>
@@ -42189,7 +42444,7 @@
         </w:rPr>
         <w:t>Sécurité :</w:t>
       </w:r>
-      <w:bookmarkEnd w:id="21"/>
+      <w:bookmarkEnd w:id="24"/>
     </w:p>
     <w:p/>
     <w:p>
@@ -42661,9 +42916,7 @@
     <w:p/>
     <w:p/>
     <w:p/>
-    <w:p>
-      <w:bookmarkStart w:id="22" w:name="_Toc97023711"/>
-    </w:p>
+    <w:p/>
     <w:p>
       <w:pPr>
         <w:pStyle w:val="Titre1"/>
@@ -42685,6 +42938,7 @@
           <w:szCs w:val="36"/>
         </w:rPr>
       </w:pPr>
+      <w:bookmarkStart w:id="25" w:name="_Toc97980046"/>
       <w:r>
         <w:rPr>
           <w:b/>
@@ -42694,7 +42948,7 @@
         </w:rPr>
         <w:t>RECHERCHE ET TRADUCTION :</w:t>
       </w:r>
-      <w:bookmarkEnd w:id="22"/>
+      <w:bookmarkEnd w:id="25"/>
     </w:p>
     <w:p/>
     <w:p>
@@ -43831,6 +44085,7 @@
           <w:bCs/>
         </w:rPr>
       </w:pPr>
+      <w:bookmarkStart w:id="26" w:name="_Toc97980047"/>
       <w:r>
         <w:rPr>
           <w:b/>
@@ -43839,6 +44094,7 @@
         <w:lastRenderedPageBreak/>
         <w:t>CONCLUSION ET REMERCIMENT :</w:t>
       </w:r>
+      <w:bookmarkEnd w:id="26"/>
     </w:p>
     <w:p/>
     <w:p/>
@@ -44018,7 +44274,7 @@
           <w:szCs w:val="36"/>
         </w:rPr>
       </w:pPr>
-      <w:bookmarkStart w:id="23" w:name="_Toc97023712"/>
+      <w:bookmarkStart w:id="27" w:name="_Toc97980048"/>
       <w:r>
         <w:rPr>
           <w:noProof/>
@@ -44083,7 +44339,7 @@
         </w:rPr>
         <w:t>ANNEXE :</w:t>
       </w:r>
-      <w:bookmarkEnd w:id="23"/>
+      <w:bookmarkEnd w:id="27"/>
     </w:p>
     <w:p>
       <w:pPr>
